--- a/5. 存储/8. 分布式存储/3. 分布式键值系统.docx
+++ b/5. 存储/8. 分布式存储/3. 分布式键值系统.docx
@@ -21,6 +21,54 @@
     </w:p>
     <w:p>
       <w:pPr>
+        <w:ind w:firstLine="420" w:firstLineChars="0"/>
+        <w:rPr>
+          <w:rFonts w:hint="eastAsia"/>
+          <w:lang w:val="en-US" w:eastAsia="zh-CN"/>
+        </w:rPr>
+      </w:pPr>
+      <w:r>
+        <w:rPr>
+          <w:rFonts w:hint="eastAsia"/>
+          <w:lang w:val="en-US" w:eastAsia="zh-CN"/>
+        </w:rPr>
+        <w:t>分布式键值模型可以看成是分布式表格模型的一种特例。然而，由于它只支持针对单个key-value的增删改查操作，因此适用于哈希分布算法。</w:t>
+      </w:r>
+    </w:p>
+    <w:p>
+      <w:pPr>
+        <w:ind w:firstLine="420" w:firstLineChars="0"/>
+        <w:rPr>
+          <w:rFonts w:hint="eastAsia"/>
+          <w:lang w:val="en-US" w:eastAsia="zh-CN"/>
+        </w:rPr>
+      </w:pPr>
+      <w:r>
+        <w:rPr>
+          <w:rFonts w:hint="eastAsia"/>
+          <w:lang w:val="en-US" w:eastAsia="zh-CN"/>
+        </w:rPr>
+        <w:t>Amazon Dynamo是分布式键值系统，最初用于支持购物车应用。Dynamo将很多分布式技术融合到一个系统内，学习Dynamo的设计对于理解分布式系统的理论很有帮助。当然，这个系统的主要价值在于学术层面，从工程的角度看，Dynamo牺牲了一致性，却没有换来什么好处，不适合直接模仿。</w:t>
+      </w:r>
+    </w:p>
+    <w:p>
+      <w:pPr>
+        <w:ind w:firstLine="420" w:firstLineChars="0"/>
+        <w:rPr>
+          <w:rFonts w:hint="default"/>
+          <w:lang w:val="en-US" w:eastAsia="zh-CN"/>
+        </w:rPr>
+      </w:pPr>
+      <w:r>
+        <w:rPr>
+          <w:rFonts w:hint="eastAsia"/>
+          <w:lang w:val="en-US" w:eastAsia="zh-CN"/>
+        </w:rPr>
+        <w:t>Tair是淘宝网开发的分布式键值系统，它借鉴了Dynamo系统的一些设计思想并做了一些创新，其中最大的变化就是从P2P架构修改为带有中心节点的架构，这种思路在大方向上是正确的。</w:t>
+      </w:r>
+    </w:p>
+    <w:p>
+      <w:pPr>
         <w:pStyle w:val="2"/>
         <w:bidi w:val="0"/>
         <w:rPr>
@@ -38,6 +86,24 @@
     </w:p>
     <w:p>
       <w:pPr>
+        <w:ind w:firstLine="420" w:firstLineChars="0"/>
+        <w:rPr>
+          <w:rFonts w:hint="default"/>
+          <w:lang w:val="en-US" w:eastAsia="zh-CN"/>
+        </w:rPr>
+      </w:pPr>
+      <w:r>
+        <w:rPr>
+          <w:rFonts w:hint="eastAsia"/>
+          <w:lang w:val="en-US" w:eastAsia="zh-CN"/>
+        </w:rPr>
+        <w:t>分布式键值系统主要有：Dynamo、Cassendra、Tair、Redis、ETCD等。</w:t>
+      </w:r>
+      <w:bookmarkStart w:id="0" w:name="_GoBack"/>
+      <w:bookmarkEnd w:id="0"/>
+    </w:p>
+    <w:p>
+      <w:pPr>
         <w:pStyle w:val="3"/>
         <w:bidi w:val="0"/>
         <w:rPr>
@@ -50,7 +116,239 @@
           <w:rFonts w:hint="eastAsia"/>
           <w:lang w:val="en-US" w:eastAsia="zh-CN"/>
         </w:rPr>
-        <w:t>Redis</w:t>
+        <w:t>Dynamo</w:t>
+      </w:r>
+    </w:p>
+    <w:p>
+      <w:pPr>
+        <w:ind w:firstLine="420" w:firstLineChars="0"/>
+        <w:rPr>
+          <w:rFonts w:hint="eastAsia"/>
+          <w:lang w:val="en-US" w:eastAsia="zh-CN"/>
+        </w:rPr>
+      </w:pPr>
+      <w:r>
+        <w:rPr>
+          <w:rFonts w:hint="eastAsia"/>
+          <w:lang w:val="en-US" w:eastAsia="zh-CN"/>
+        </w:rPr>
+        <w:t>Dynamo以很简答的键值方式存储数据，不支持复杂的查询。Dynamo中存储的是数据值的原始形式，不解析数据的具体内容。Dynamo主要用于Amazon的购物车及S3云存储服务。</w:t>
+      </w:r>
+    </w:p>
+    <w:p>
+      <w:pPr>
+        <w:ind w:firstLine="420" w:firstLineChars="0"/>
+        <w:rPr>
+          <w:rFonts w:hint="eastAsia"/>
+          <w:lang w:val="en-US" w:eastAsia="zh-CN"/>
+        </w:rPr>
+      </w:pPr>
+      <w:r>
+        <w:rPr>
+          <w:rFonts w:hint="eastAsia"/>
+          <w:lang w:val="en-US" w:eastAsia="zh-CN"/>
+        </w:rPr>
+        <w:t>Dynamo通过组合P2P的各种技术打造了线上可运行的分布式键值系统，Dynamo设计时面临的问题以及最终采取的结局方案：</w:t>
+      </w:r>
+    </w:p>
+    <w:p>
+      <w:pPr>
+        <w:jc w:val="center"/>
+        <w:rPr>
+          <w:rFonts w:hint="eastAsia"/>
+          <w:lang w:val="en-US" w:eastAsia="zh-CN"/>
+        </w:rPr>
+      </w:pPr>
+      <w:r>
+        <w:rPr>
+          <w:rFonts w:hint="eastAsia"/>
+          <w:lang w:val="en-US" w:eastAsia="zh-CN"/>
+        </w:rPr>
+        <w:drawing>
+          <wp:inline distT="0" distB="0" distL="114300" distR="114300">
+            <wp:extent cx="4674235" cy="1122045"/>
+            <wp:effectExtent l="0" t="0" r="12065" b="8255"/>
+            <wp:docPr id="1" name="图片 1"/>
+            <wp:cNvGraphicFramePr>
+              <a:graphicFrameLocks xmlns:a="http://schemas.openxmlformats.org/drawingml/2006/main" noChangeAspect="1"/>
+            </wp:cNvGraphicFramePr>
+            <a:graphic xmlns:a="http://schemas.openxmlformats.org/drawingml/2006/main">
+              <a:graphicData uri="http://schemas.openxmlformats.org/drawingml/2006/picture">
+                <pic:pic xmlns:pic="http://schemas.openxmlformats.org/drawingml/2006/picture">
+                  <pic:nvPicPr>
+                    <pic:cNvPr id="1" name="图片 1"/>
+                    <pic:cNvPicPr>
+                      <a:picLocks noChangeAspect="1"/>
+                    </pic:cNvPicPr>
+                  </pic:nvPicPr>
+                  <pic:blipFill>
+                    <a:blip r:embed="rId4"/>
+                    <a:stretch>
+                      <a:fillRect/>
+                    </a:stretch>
+                  </pic:blipFill>
+                  <pic:spPr>
+                    <a:xfrm>
+                      <a:off x="0" y="0"/>
+                      <a:ext cx="4674235" cy="1122045"/>
+                    </a:xfrm>
+                    <a:prstGeom prst="rect">
+                      <a:avLst/>
+                    </a:prstGeom>
+                    <a:noFill/>
+                    <a:ln>
+                      <a:noFill/>
+                    </a:ln>
+                  </pic:spPr>
+                </pic:pic>
+              </a:graphicData>
+            </a:graphic>
+          </wp:inline>
+        </w:drawing>
+      </w:r>
+    </w:p>
+    <w:p>
+      <w:pPr>
+        <w:ind w:firstLine="420" w:firstLineChars="0"/>
+        <w:rPr>
+          <w:rFonts w:hint="default"/>
+          <w:lang w:val="en-US" w:eastAsia="zh-CN"/>
+        </w:rPr>
+      </w:pPr>
+    </w:p>
+    <w:p>
+      <w:pPr>
+        <w:pStyle w:val="4"/>
+        <w:bidi w:val="0"/>
+        <w:rPr>
+          <w:rFonts w:hint="eastAsia"/>
+          <w:lang w:val="en-US" w:eastAsia="zh-CN"/>
+        </w:rPr>
+      </w:pPr>
+      <w:r>
+        <w:rPr>
+          <w:rFonts w:hint="eastAsia"/>
+          <w:lang w:val="en-US" w:eastAsia="zh-CN"/>
+        </w:rPr>
+        <w:t>数据分布</w:t>
+      </w:r>
+    </w:p>
+    <w:p>
+      <w:pPr>
+        <w:ind w:firstLine="420" w:firstLineChars="0"/>
+        <w:rPr>
+          <w:rFonts w:hint="default"/>
+          <w:lang w:val="en-US" w:eastAsia="zh-CN"/>
+        </w:rPr>
+      </w:pPr>
+      <w:r>
+        <w:rPr>
+          <w:rFonts w:hint="eastAsia"/>
+          <w:lang w:val="en-US" w:eastAsia="zh-CN"/>
+        </w:rPr>
+        <w:t>Dynamo系统采用一致性哈希算法将数据分布到多个存储节点。</w:t>
+      </w:r>
+    </w:p>
+    <w:p>
+      <w:pPr>
+        <w:pStyle w:val="4"/>
+        <w:bidi w:val="0"/>
+        <w:rPr>
+          <w:rFonts w:hint="eastAsia"/>
+          <w:lang w:val="en-US" w:eastAsia="zh-CN"/>
+        </w:rPr>
+      </w:pPr>
+      <w:r>
+        <w:rPr>
+          <w:rFonts w:hint="eastAsia"/>
+          <w:lang w:val="en-US" w:eastAsia="zh-CN"/>
+        </w:rPr>
+        <w:t>一致性与复制</w:t>
+      </w:r>
+    </w:p>
+    <w:p>
+      <w:pPr>
+        <w:pStyle w:val="4"/>
+        <w:bidi w:val="0"/>
+        <w:rPr>
+          <w:rFonts w:hint="eastAsia"/>
+          <w:lang w:val="en-US" w:eastAsia="zh-CN"/>
+        </w:rPr>
+      </w:pPr>
+      <w:r>
+        <w:rPr>
+          <w:rFonts w:hint="eastAsia"/>
+          <w:lang w:val="en-US" w:eastAsia="zh-CN"/>
+        </w:rPr>
+        <w:t>容错</w:t>
+      </w:r>
+    </w:p>
+    <w:p>
+      <w:pPr>
+        <w:pStyle w:val="4"/>
+        <w:bidi w:val="0"/>
+        <w:rPr>
+          <w:rFonts w:hint="eastAsia"/>
+          <w:lang w:val="en-US" w:eastAsia="zh-CN"/>
+        </w:rPr>
+      </w:pPr>
+      <w:r>
+        <w:rPr>
+          <w:rFonts w:hint="eastAsia"/>
+          <w:lang w:val="en-US" w:eastAsia="zh-CN"/>
+        </w:rPr>
+        <w:t>负载均衡</w:t>
+      </w:r>
+    </w:p>
+    <w:p>
+      <w:pPr>
+        <w:pStyle w:val="4"/>
+        <w:bidi w:val="0"/>
+        <w:rPr>
+          <w:rFonts w:hint="eastAsia"/>
+          <w:lang w:val="en-US" w:eastAsia="zh-CN"/>
+        </w:rPr>
+      </w:pPr>
+      <w:r>
+        <w:rPr>
+          <w:rFonts w:hint="eastAsia"/>
+          <w:lang w:val="en-US" w:eastAsia="zh-CN"/>
+        </w:rPr>
+        <w:t>读写流程</w:t>
+      </w:r>
+    </w:p>
+    <w:p>
+      <w:pPr>
+        <w:pStyle w:val="4"/>
+        <w:bidi w:val="0"/>
+        <w:rPr>
+          <w:rFonts w:hint="eastAsia"/>
+          <w:lang w:val="en-US" w:eastAsia="zh-CN"/>
+        </w:rPr>
+      </w:pPr>
+      <w:r>
+        <w:rPr>
+          <w:rFonts w:hint="eastAsia"/>
+          <w:lang w:val="en-US" w:eastAsia="zh-CN"/>
+        </w:rPr>
+        <w:t>单机实现</w:t>
+      </w:r>
+    </w:p>
+    <w:p>
+      <w:pPr>
+        <w:pStyle w:val="4"/>
+        <w:bidi w:val="0"/>
+        <w:rPr>
+          <w:rFonts w:hint="default"/>
+          <w:lang w:val="en-US" w:eastAsia="zh-CN"/>
+        </w:rPr>
+      </w:pPr>
+      <w:r>
+        <w:rPr>
+          <w:rFonts w:hint="eastAsia"/>
+          <w:lang w:val="en-US" w:eastAsia="zh-CN"/>
+        </w:rPr>
+        <w:t>讨论</w:t>
       </w:r>
     </w:p>
     <w:p>
@@ -67,112 +365,16 @@
           <w:rFonts w:hint="eastAsia"/>
           <w:lang w:val="en-US" w:eastAsia="zh-CN"/>
         </w:rPr>
-        <w:t>Memcache</w:t>
-      </w:r>
-    </w:p>
-    <w:p>
-      <w:pPr>
-        <w:pStyle w:val="3"/>
-        <w:bidi w:val="0"/>
-        <w:rPr>
-          <w:rFonts w:hint="eastAsia"/>
-          <w:lang w:val="en-US" w:eastAsia="zh-CN"/>
-        </w:rPr>
-      </w:pPr>
-      <w:r>
-        <w:rPr>
-          <w:rFonts w:hint="eastAsia"/>
-          <w:lang w:val="en-US" w:eastAsia="zh-CN"/>
-        </w:rPr>
-        <w:t>Rocksdb</w:t>
-      </w:r>
-    </w:p>
-    <w:p>
-      <w:pPr>
-        <w:pStyle w:val="3"/>
-        <w:bidi w:val="0"/>
-        <w:rPr>
-          <w:rFonts w:hint="eastAsia"/>
-          <w:lang w:val="en-US" w:eastAsia="zh-CN"/>
-        </w:rPr>
-      </w:pPr>
-      <w:r>
-        <w:rPr>
-          <w:rFonts w:hint="eastAsia"/>
-          <w:lang w:val="en-US" w:eastAsia="zh-CN"/>
-        </w:rPr>
-        <w:t>Leveldb</w:t>
-      </w:r>
-    </w:p>
-    <w:p>
-      <w:pPr>
-        <w:pStyle w:val="3"/>
-        <w:bidi w:val="0"/>
-        <w:rPr>
-          <w:rFonts w:hint="eastAsia"/>
-          <w:lang w:val="en-US" w:eastAsia="zh-CN"/>
-        </w:rPr>
-      </w:pPr>
-      <w:r>
-        <w:rPr>
-          <w:rFonts w:hint="eastAsia"/>
-          <w:lang w:val="en-US" w:eastAsia="zh-CN"/>
-        </w:rPr>
-        <w:t>Etcd</w:t>
-      </w:r>
-    </w:p>
-    <w:p>
-      <w:pPr>
-        <w:pStyle w:val="3"/>
-        <w:bidi w:val="0"/>
-        <w:rPr>
-          <w:rFonts w:hint="eastAsia"/>
-          <w:lang w:val="en-US" w:eastAsia="zh-CN"/>
-        </w:rPr>
-      </w:pPr>
-      <w:r>
-        <w:rPr>
-          <w:rFonts w:hint="eastAsia"/>
-          <w:lang w:val="en-US" w:eastAsia="zh-CN"/>
-        </w:rPr>
-        <w:t>TiKV</w:t>
-      </w:r>
-    </w:p>
-    <w:p>
-      <w:pPr>
-        <w:pStyle w:val="3"/>
-        <w:bidi w:val="0"/>
-        <w:rPr>
-          <w:rFonts w:hint="eastAsia"/>
-          <w:lang w:val="en-US" w:eastAsia="zh-CN"/>
-        </w:rPr>
-      </w:pPr>
-      <w:bookmarkStart w:id="0" w:name="_GoBack"/>
-      <w:bookmarkEnd w:id="0"/>
-      <w:r>
-        <w:rPr>
-          <w:rFonts w:hint="eastAsia"/>
-          <w:lang w:val="en-US" w:eastAsia="zh-CN"/>
-        </w:rPr>
-        <w:t>Dynamo</w:t>
-      </w:r>
-    </w:p>
-    <w:p>
-      <w:pPr>
-        <w:pStyle w:val="3"/>
-        <w:bidi w:val="0"/>
+        <w:t>Tair</w:t>
+      </w:r>
+    </w:p>
+    <w:p>
+      <w:pPr>
         <w:rPr>
           <w:rFonts w:hint="default"/>
           <w:lang w:val="en-US" w:eastAsia="zh-CN"/>
         </w:rPr>
       </w:pPr>
-      <w:r>
-        <w:rPr>
-          <w:rFonts w:hint="eastAsia"/>
-          <w:lang w:val="en-US" w:eastAsia="zh-CN"/>
-        </w:rPr>
-        <w:t>Tair</w:t>
-      </w:r>
     </w:p>
     <w:sectPr>
       <w:pgSz w:w="11906" w:h="16838"/>
@@ -519,10 +721,9 @@
       <w:outlineLvl w:val="2"/>
     </w:pPr>
     <w:rPr>
-      <w:rFonts w:hint="eastAsia" w:ascii="Times New Roman" w:hAnsi="Times New Roman" w:eastAsia="宋体" w:cs="宋体"/>
+      <w:rFonts w:hint="eastAsia" w:ascii="Times New Roman" w:hAnsi="Times New Roman" w:eastAsia="仿宋" w:cs="宋体"/>
       <w:b/>
       <w:kern w:val="0"/>
-      <w:sz w:val="24"/>
       <w:szCs w:val="27"/>
       <w:lang w:bidi="ar"/>
     </w:rPr>
@@ -726,7 +927,7 @@
     <w:qFormat/>
     <w:uiPriority w:val="0"/>
     <w:rPr>
-      <w:rFonts w:ascii="Times New Roman" w:hAnsi="Times New Roman" w:eastAsia="宋体" w:cs="宋体"/>
+      <w:rFonts w:ascii="Times New Roman" w:hAnsi="Times New Roman" w:eastAsia="仿宋" w:cs="宋体"/>
       <w:b/>
       <w:kern w:val="2"/>
       <w:sz w:val="24"/>

--- a/5. 存储/8. 分布式存储/3. 分布式键值系统.docx
+++ b/5. 存储/8. 分布式存储/3. 分布式键值系统.docx
@@ -99,8 +99,6 @@
         </w:rPr>
         <w:t>分布式键值系统主要有：Dynamo、Cassendra、Tair、Redis、ETCD等。</w:t>
       </w:r>
-      <w:bookmarkStart w:id="0" w:name="_GoBack"/>
-      <w:bookmarkEnd w:id="0"/>
     </w:p>
     <w:p>
       <w:pPr>
@@ -370,11 +368,81 @@
     </w:p>
     <w:p>
       <w:pPr>
+        <w:ind w:firstLine="420" w:firstLineChars="0"/>
+        <w:rPr>
+          <w:rFonts w:hint="eastAsia"/>
+          <w:lang w:val="en-US" w:eastAsia="zh-CN"/>
+        </w:rPr>
+      </w:pPr>
+      <w:r>
+        <w:rPr>
+          <w:rFonts w:hint="eastAsia"/>
+          <w:lang w:val="en-US" w:eastAsia="zh-CN"/>
+        </w:rPr>
+        <w:t>Tair是淘宝开发的一个分布式键值存储引擎。Tair分为持久化和非持久化两种使用方式：非持久化的Tair可以看成是一个分布式缓存，持久化的Tair将数据存放于磁盘中。为了解决磁盘损坏导致数据丢失，Tair可以配置数据的备份书目，Tair自动将一份数据的不同备份放到不同的节点上，当有节点发生异常，无法正常提供服务的时候，其余的节点会继续提供服务。</w:t>
+      </w:r>
+    </w:p>
+    <w:p>
+      <w:pPr>
+        <w:ind w:firstLine="420" w:firstLineChars="0"/>
         <w:rPr>
           <w:rFonts w:hint="default"/>
           <w:lang w:val="en-US" w:eastAsia="zh-CN"/>
         </w:rPr>
       </w:pPr>
+      <w:bookmarkStart w:id="0" w:name="_GoBack"/>
+      <w:bookmarkEnd w:id="0"/>
+    </w:p>
+    <w:p>
+      <w:pPr>
+        <w:pStyle w:val="4"/>
+        <w:bidi w:val="0"/>
+        <w:rPr>
+          <w:rFonts w:hint="eastAsia"/>
+          <w:lang w:val="en-US" w:eastAsia="zh-CN"/>
+        </w:rPr>
+      </w:pPr>
+      <w:r>
+        <w:rPr>
+          <w:rFonts w:hint="eastAsia"/>
+          <w:lang w:val="en-US" w:eastAsia="zh-CN"/>
+        </w:rPr>
+        <w:t>系统架构</w:t>
+      </w:r>
+    </w:p>
+    <w:p>
+      <w:pPr>
+        <w:pStyle w:val="4"/>
+        <w:bidi w:val="0"/>
+        <w:rPr>
+          <w:rFonts w:hint="eastAsia"/>
+          <w:lang w:val="en-US" w:eastAsia="zh-CN"/>
+        </w:rPr>
+      </w:pPr>
+      <w:r>
+        <w:rPr>
+          <w:rFonts w:hint="eastAsia"/>
+          <w:lang w:val="en-US" w:eastAsia="zh-CN"/>
+        </w:rPr>
+        <w:t>关键问题</w:t>
+      </w:r>
+    </w:p>
+    <w:p>
+      <w:pPr>
+        <w:pStyle w:val="4"/>
+        <w:bidi w:val="0"/>
+        <w:rPr>
+          <w:rFonts w:hint="default"/>
+          <w:lang w:val="en-US" w:eastAsia="zh-CN"/>
+        </w:rPr>
+      </w:pPr>
+      <w:r>
+        <w:rPr>
+          <w:rFonts w:hint="eastAsia"/>
+          <w:lang w:val="en-US" w:eastAsia="zh-CN"/>
+        </w:rPr>
+        <w:t>讨论</w:t>
+      </w:r>
     </w:p>
     <w:sectPr>
       <w:pgSz w:w="11906" w:h="16838"/>
